--- a/pandoc/temp/mysql-developer-guide.docx
+++ b/pandoc/temp/mysql-developer-guide.docx
@@ -11133,10 +11133,7 @@
         <w:t>.</w:t>
       </w:r>
       <w:r>
-        <w:t xml:space="preserve"> </w:t>
-      </w:r>
-      <w:r>
-        <w:t xml:space="preserve">For a refresher on how the SLAs of individual Azure services affect the SLA of the total deployment, review the associated </w:t>
+        <w:t xml:space="preserve"> For a refresher on how the SLAs of individual Azure services affect the SLA of the total deployment, review the associated </w:t>
       </w:r>
       <w:hyperlink r:id="rId78">
         <w:r>
@@ -12163,19 +12160,7 @@
           <w:rPr>
             <w:rStyle w:val="Hyperlink"/>
           </w:rPr>
-          <w:t>Introduction to Azure resource man</w:t>
-        </w:r>
-        <w:r>
-          <w:rPr>
-            <w:rStyle w:val="Hyperlink"/>
-          </w:rPr>
-          <w:t>a</w:t>
-        </w:r>
-        <w:r>
-          <w:rPr>
-            <w:rStyle w:val="Hyperlink"/>
-          </w:rPr>
-          <w:t>gement</w:t>
+          <w:t>Introduction to Azure resource management</w:t>
         </w:r>
       </w:hyperlink>
       <w:r>
@@ -13122,13 +13107,13 @@
       <w:pPr>
         <w:pStyle w:val="Heading1"/>
       </w:pPr>
-      <w:bookmarkStart w:id="77" w:name="_Toc93933043"/>
-      <w:bookmarkStart w:id="78" w:name="python-language-support"/>
-      <w:bookmarkStart w:id="79" w:name="_Python_language_support"/>
+      <w:bookmarkStart w:id="77" w:name="_Python_language_support"/>
+      <w:bookmarkStart w:id="78" w:name="_Toc93933043"/>
+      <w:bookmarkStart w:id="79" w:name="python-language-support"/>
       <w:bookmarkEnd w:id="49"/>
       <w:bookmarkEnd w:id="74"/>
       <w:bookmarkEnd w:id="76"/>
-      <w:bookmarkEnd w:id="79"/>
+      <w:bookmarkEnd w:id="77"/>
       <w:r>
         <w:lastRenderedPageBreak/>
         <w:t xml:space="preserve">Python </w:t>
@@ -13145,7 +13130,7 @@
       <w:r>
         <w:t>upport</w:t>
       </w:r>
-      <w:bookmarkEnd w:id="77"/>
+      <w:bookmarkEnd w:id="78"/>
     </w:p>
     <w:p>
       <w:r>
@@ -13426,12 +13411,12 @@
       <w:pPr>
         <w:pStyle w:val="Heading1"/>
       </w:pPr>
-      <w:bookmarkStart w:id="86" w:name="_Toc93933047"/>
-      <w:bookmarkStart w:id="87" w:name="other-notable-languages-for-mysql-apps"/>
-      <w:bookmarkStart w:id="88" w:name="_Other_notable_languages"/>
-      <w:bookmarkEnd w:id="78"/>
+      <w:bookmarkStart w:id="86" w:name="_Other_notable_languages"/>
+      <w:bookmarkStart w:id="87" w:name="_Toc93933047"/>
+      <w:bookmarkStart w:id="88" w:name="other-notable-languages-for-mysql-apps"/>
+      <w:bookmarkEnd w:id="79"/>
       <w:bookmarkEnd w:id="85"/>
-      <w:bookmarkEnd w:id="88"/>
+      <w:bookmarkEnd w:id="86"/>
       <w:r>
         <w:lastRenderedPageBreak/>
         <w:t xml:space="preserve">Other </w:t>
@@ -13454,7 +13439,7 @@
       <w:r>
         <w:t>pps</w:t>
       </w:r>
-      <w:bookmarkEnd w:id="86"/>
+      <w:bookmarkEnd w:id="87"/>
     </w:p>
     <w:p>
       <w:r>
@@ -13567,7 +13552,7 @@
       </w:pPr>
       <w:bookmarkStart w:id="93" w:name="_Toc93933050"/>
       <w:bookmarkStart w:id="94" w:name="provision-flexible-server-and-database"/>
-      <w:bookmarkEnd w:id="87"/>
+      <w:bookmarkEnd w:id="88"/>
       <w:bookmarkEnd w:id="92"/>
       <w:r>
         <w:lastRenderedPageBreak/>
@@ -22689,21 +22674,25 @@
       <w:bookmarkEnd w:id="136"/>
       <w:r>
         <w:lastRenderedPageBreak/>
-        <w:t>End to End Development</w:t>
+        <w:t xml:space="preserve">End to End </w:t>
+      </w:r>
+      <w:r>
+        <w:t>d</w:t>
+      </w:r>
+      <w:r>
+        <w:t>evelopment</w:t>
       </w:r>
       <w:bookmarkEnd w:id="137"/>
     </w:p>
     <w:p>
       <w:r>
-        <w:t xml:space="preserve">Now that you have a development environment setup, </w:t>
-      </w:r>
-      <w:proofErr w:type="spellStart"/>
-      <w:r>
-        <w:t>its</w:t>
-      </w:r>
-      <w:proofErr w:type="spellEnd"/>
-      <w:r>
-        <w:t xml:space="preserve"> time to explore the various options you </w:t>
+        <w:t>Now that you have a development environment setup, it</w:t>
+      </w:r>
+      <w:r>
+        <w:t xml:space="preserve"> i</w:t>
+      </w:r>
+      <w:r>
+        <w:t xml:space="preserve">s time to explore the various options you </w:t>
       </w:r>
       <w:proofErr w:type="gramStart"/>
       <w:r>
@@ -22711,15 +22700,7 @@
       </w:r>
       <w:proofErr w:type="gramEnd"/>
       <w:r>
-        <w:t xml:space="preserve"> deploy your application and its </w:t>
-      </w:r>
-      <w:proofErr w:type="spellStart"/>
-      <w:r>
-        <w:t>corredsponding</w:t>
-      </w:r>
-      <w:proofErr w:type="spellEnd"/>
-      <w:r>
-        <w:t xml:space="preserve"> MySQL database.</w:t>
+        <w:t xml:space="preserve"> deploy your application and its corresponding MySQL database.</w:t>
       </w:r>
     </w:p>
     <w:p>
@@ -22734,21 +22715,25 @@
       <w:bookmarkStart w:id="139" w:name="_Toc93933072"/>
       <w:bookmarkStart w:id="140" w:name="development-evolution"/>
       <w:r>
-        <w:t>Development Evolution</w:t>
+        <w:t xml:space="preserve">Development </w:t>
+      </w:r>
+      <w:r>
+        <w:t>e</w:t>
+      </w:r>
+      <w:r>
+        <w:t>volution</w:t>
       </w:r>
       <w:bookmarkEnd w:id="139"/>
     </w:p>
     <w:p>
       <w:r>
-        <w:t xml:space="preserve">The following </w:t>
-      </w:r>
-      <w:proofErr w:type="spellStart"/>
-      <w:r>
-        <w:t>scenerios</w:t>
-      </w:r>
-      <w:proofErr w:type="spellEnd"/>
-      <w:r>
-        <w:t xml:space="preserve"> will be discussed and demonstrated as part of this Azure MySQL developer’s guide. </w:t>
+        <w:t>The following scen</w:t>
+      </w:r>
+      <w:r>
+        <w:t>a</w:t>
+      </w:r>
+      <w:r>
+        <w:t xml:space="preserve">rios will be discussed and demonstrated as part of this Azure MySQL developer’s guide. </w:t>
       </w:r>
       <w:proofErr w:type="gramStart"/>
       <w:r>
@@ -22756,7 +22741,7 @@
       </w:r>
       <w:proofErr w:type="gramEnd"/>
       <w:r>
-        <w:t xml:space="preserve"> the following deployments will utilize the same application and database backend and what is needed to modify the application in order to support the targets. Topics will be discussed in the following simple to complex ordering.</w:t>
+        <w:t xml:space="preserve"> the following deployments will utilize the same application and database backend and what is needed to modify the application to support the targets. Topics will be discussed in the following simple to complex ordering.</w:t>
       </w:r>
     </w:p>
     <w:p>
@@ -22818,21 +22803,20 @@
           <w:numId w:val="32"/>
         </w:numPr>
       </w:pPr>
-      <w:proofErr w:type="spellStart"/>
-      <w:r>
-        <w:t>Continous</w:t>
-      </w:r>
-      <w:proofErr w:type="spellEnd"/>
-      <w:r>
-        <w:t xml:space="preserve"> Integration / </w:t>
-      </w:r>
-      <w:proofErr w:type="spellStart"/>
-      <w:r>
-        <w:t>Continous</w:t>
-      </w:r>
-      <w:proofErr w:type="spellEnd"/>
-      <w:r>
-        <w:t xml:space="preserve"> Delivery</w:t>
+      <w:r>
+        <w:t>Contin</w:t>
+      </w:r>
+      <w:r>
+        <w:t>u</w:t>
+      </w:r>
+      <w:r>
+        <w:t>ous Integration / Contin</w:t>
+      </w:r>
+      <w:r>
+        <w:t>u</w:t>
+      </w:r>
+      <w:r>
+        <w:t>ous Delivery</w:t>
       </w:r>
     </w:p>
     <w:p>
@@ -22892,23 +22876,19 @@
     </w:p>
     <w:p>
       <w:r>
-        <w:t xml:space="preserve">It is </w:t>
-      </w:r>
-      <w:proofErr w:type="spellStart"/>
-      <w:r>
-        <w:t>recommeded</w:t>
-      </w:r>
-      <w:proofErr w:type="spellEnd"/>
-      <w:r>
-        <w:t xml:space="preserve"> that you follow each of the scenarios in the order shown so that you get a </w:t>
-      </w:r>
-      <w:proofErr w:type="gramStart"/>
-      <w:r>
-        <w:t>full pictures of the steps</w:t>
-      </w:r>
-      <w:proofErr w:type="gramEnd"/>
-      <w:r>
-        <w:t xml:space="preserve"> involved in the development evolution and have the necessary pre-req items you need to move on to the more complex deployments.</w:t>
+        <w:t>It is recomme</w:t>
+      </w:r>
+      <w:r>
+        <w:t>n</w:t>
+      </w:r>
+      <w:r>
+        <w:t>ded that you follow each of the scenarios in the order shown so that you get a full picture of the steps involved in the development evolution and have the necessary pre-req</w:t>
+      </w:r>
+      <w:r>
+        <w:t>uisite</w:t>
+      </w:r>
+      <w:r>
+        <w:t xml:space="preserve"> items you need to move on to the more complex deployments.</w:t>
       </w:r>
     </w:p>
     <w:p>
@@ -22919,49 +22899,98 @@
       <w:bookmarkStart w:id="142" w:name="classic-deployment"/>
       <w:bookmarkEnd w:id="140"/>
       <w:r>
-        <w:t>Classic Deployment</w:t>
+        <w:t xml:space="preserve">Classic </w:t>
+      </w:r>
+      <w:r>
+        <w:t>d</w:t>
+      </w:r>
+      <w:r>
+        <w:t>eployment</w:t>
       </w:r>
       <w:bookmarkEnd w:id="141"/>
     </w:p>
     <w:p>
       <w:r>
-        <w:t xml:space="preserve">In a classic deployment, you will typically setup your web server (such as Internet Information Services (IIS), Apache or NGIX) on physical or virtualized on-premises hardware. Most applications using MySQL as the backend are using PHP as the front end (which is the case for the sample application in this guide); as such, you must ensure that you configure the web server to support PHP. This includes configuring and enabling any PHP extensions and installing the required software to </w:t>
-      </w:r>
-      <w:proofErr w:type="spellStart"/>
-      <w:r>
-        <w:t>supporte</w:t>
-      </w:r>
-      <w:proofErr w:type="spellEnd"/>
-      <w:r>
-        <w:t xml:space="preserve"> those extensions.</w:t>
+        <w:t>In a classic deployment, you will typically set</w:t>
+      </w:r>
+      <w:r>
+        <w:t xml:space="preserve"> </w:t>
+      </w:r>
+      <w:r>
+        <w:t>up your web server (such as Internet Information Services (IIS), Apache</w:t>
+      </w:r>
+      <w:r>
+        <w:t>,</w:t>
+      </w:r>
+      <w:r>
+        <w:t xml:space="preserve"> or NGI</w:t>
+      </w:r>
+      <w:r>
+        <w:t>N</w:t>
+      </w:r>
+      <w:r>
+        <w:t>X</w:t>
+      </w:r>
+      <w:r>
+        <w:t>)</w:t>
+      </w:r>
+      <w:r>
+        <w:t xml:space="preserve"> on physical or virtualized on-premises hardware. Most applications using MySQL as the backend are using PHP as the frontend (which is the case for the sample application in this guide); as such, you must ensure that you configure the web server to support PHP. This includes configuring and enabling any PHP extensions and installing the required software to support those extensions.</w:t>
+      </w:r>
+    </w:p>
+    <w:p>
+      <w:r>
+        <w:t>Some web servers are relatively easier to set</w:t>
+      </w:r>
+      <w:r>
+        <w:t xml:space="preserve"> </w:t>
+      </w:r>
+      <w:r>
+        <w:t>up than others. The complexity depends on what the target operating system is and what features your application and database are using, for example</w:t>
+      </w:r>
+      <w:r>
+        <w:t>,</w:t>
+      </w:r>
+      <w:r>
+        <w:t xml:space="preserve"> SSL/TLS.</w:t>
       </w:r>
     </w:p>
     <w:p>
       <w:r>
         <w:lastRenderedPageBreak/>
-        <w:t>Some web servers are relatively easier to setup than others. The complexity depends on what the target operating system is and what features your application and database are using, for example SSL/TLS.</w:t>
-      </w:r>
-    </w:p>
-    <w:p>
-      <w:r>
         <w:t>In addition to the web server, you will need to also install and configure the physical MySQL database server. This includes creating the schema and the application users that will be used to access the target database(s).</w:t>
       </w:r>
     </w:p>
     <w:p>
       <w:r>
-        <w:t>As part of our sample application and supporting Azure Landing zone created by the ARM templates, most of this gets setup for you. Once the software has been installed and configured, it is up to you to deploy your application and database on the system. Classical deployments tend to be manual in nature such that you copy the files to the target production web server and then deploy the database schema and supported data via MySQL tools or the MySQL workbench.</w:t>
-      </w:r>
-    </w:p>
-    <w:p>
-      <w:r>
-        <w:t xml:space="preserve">To implement this deployment, follow the steps to perform a simulated classical deployment in Azure, reference the </w:t>
+        <w:t>As part of our sample application and supporting Azure Landing zone created by the ARM templates, most of this gets set</w:t>
+      </w:r>
+      <w:r>
+        <w:t xml:space="preserve"> </w:t>
+      </w:r>
+      <w:r>
+        <w:t xml:space="preserve">up for you. Once the software has been installed and configured, it is up to you to deploy your application and database on the system. Classical deployments tend to be manual such that you copy the files to the target production web server and then deploy the database schema and supported data via MySQL tools or the MySQL </w:t>
+      </w:r>
+      <w:r>
+        <w:t>W</w:t>
+      </w:r>
+      <w:r>
+        <w:t>orkbench.</w:t>
+      </w:r>
+    </w:p>
+    <w:p>
+      <w:r>
+        <w:t>T</w:t>
+      </w:r>
+      <w:r>
+        <w:t xml:space="preserve">o perform a simulated classical deployment in Azure, reference the </w:t>
       </w:r>
       <w:hyperlink r:id="rId160">
         <w:r>
           <w:rPr>
             <w:rStyle w:val="Hyperlink"/>
           </w:rPr>
-          <w:t>Classic Deployment to PHP enabled IIS server</w:t>
+          <w:t>Classic Deployment to PHP-enabled IIS server</w:t>
         </w:r>
       </w:hyperlink>
       <w:r>
@@ -22976,18 +23005,30 @@
       <w:bookmarkStart w:id="144" w:name="azure-vm-deployment"/>
       <w:bookmarkEnd w:id="142"/>
       <w:r>
-        <w:t>Azure VM Deployment</w:t>
+        <w:t xml:space="preserve">Azure VM </w:t>
+      </w:r>
+      <w:r>
+        <w:t>d</w:t>
+      </w:r>
+      <w:r>
+        <w:t>eployment</w:t>
       </w:r>
       <w:bookmarkEnd w:id="143"/>
     </w:p>
     <w:p>
       <w:r>
-        <w:t>An Azure VM Deployment is very similar to a classical deployment but rather than deploying to physical hardware, you are deploying to virtualized hardware in the Azure cloud. The operating system and software will be the same as your classic deployment, but in order to open the system up, you’ll need to modify the virtual networking to allow access to your web server.</w:t>
-      </w:r>
-    </w:p>
-    <w:p>
-      <w:r>
-        <w:t xml:space="preserve">The advantages of using Azure to host your virtual machines include the ability to enable backup and restore services, disk encryption and scaling up options that require no upfront costs and provide flexibility in configuration options with just a few clicks of the mouse. This </w:t>
+        <w:t>An Azure VM Deployment is very similar to a classical deployment but rather than deploying to physical hardware, you are deploying to virtualized hardware in the Azure cloud. The operating system and software will be the same as your classic deployment, but to open the system up, you’ll need to modify the virtual networking to allow access to your web server.</w:t>
+      </w:r>
+    </w:p>
+    <w:p>
+      <w:r>
+        <w:t>The advantages of using Azure to host your virtual machines include the ability to enable backup and restore services, disk encryption</w:t>
+      </w:r>
+      <w:r>
+        <w:t>,</w:t>
+      </w:r>
+      <w:r>
+        <w:t xml:space="preserve"> and scaling options that require no upfront costs and provide flexibility in configuration options with just a few clicks of the mouse. This </w:t>
       </w:r>
       <w:proofErr w:type="gramStart"/>
       <w:r>
@@ -23000,7 +23041,13 @@
     </w:p>
     <w:p>
       <w:r>
-        <w:t xml:space="preserve">To implement this deployment, follow the steps to perform an Azure VM deployment, reference the </w:t>
+        <w:t>To</w:t>
+      </w:r>
+      <w:r>
+        <w:t xml:space="preserve"> </w:t>
+      </w:r>
+      <w:r>
+        <w:t xml:space="preserve">perform an Azure VM deployment, reference the </w:t>
       </w:r>
       <w:hyperlink r:id="rId161">
         <w:r>
@@ -23022,31 +23069,41 @@
       <w:bookmarkStart w:id="146" w:name="X12c2ffde78aff998af4f085dd2cfbc751d99f69"/>
       <w:bookmarkEnd w:id="144"/>
       <w:r>
-        <w:t>Simple App Service Deployment with Azure Database for MySQL Single Server</w:t>
+        <w:t xml:space="preserve">Simple App Service </w:t>
+      </w:r>
+      <w:r>
+        <w:t>d</w:t>
+      </w:r>
+      <w:r>
+        <w:t>eployment with Azure Database for MySQL Single Server</w:t>
       </w:r>
       <w:bookmarkEnd w:id="145"/>
     </w:p>
     <w:p>
       <w:r>
-        <w:t>If supporting the operating system and the various other software is not a preferred approach, the next evolutionary path is to remove the operating system and web server from the list of setup and configuration steps. This can be accomplished by utilizing the Platform as a Service (</w:t>
-      </w:r>
-      <w:proofErr w:type="spellStart"/>
-      <w:r>
-        <w:t>Paas</w:t>
-      </w:r>
-      <w:proofErr w:type="spellEnd"/>
+        <w:t>If supporting the operating system and the various other software is not a preferred approach, the next evolutionary path is to remove the operating system and web server from the list of setup and configuration steps. This can be accomplished by utilizing the Platform as a Service (Paa</w:t>
+      </w:r>
+      <w:r>
+        <w:t>S</w:t>
+      </w:r>
       <w:r>
         <w:t>) offerings of Azure App Service and Azure Database for MySQL.</w:t>
       </w:r>
     </w:p>
     <w:p>
       <w:r>
-        <w:t>However, modernizing your application and migrating them to these services may introduce some relatively small application changes in order to migrate them to these cloud services.</w:t>
-      </w:r>
-    </w:p>
-    <w:p>
-      <w:r>
-        <w:t xml:space="preserve">To implement this deployment, follow the steps to perform an App Service and MySQL Single Server deployment, reference the </w:t>
+        <w:t>However, modernizing your application and migrating them to these services may introduce some relatively small application change</w:t>
+      </w:r>
+      <w:r>
+        <w:t>s</w:t>
+      </w:r>
+      <w:r>
+        <w:t>.</w:t>
+      </w:r>
+    </w:p>
+    <w:p>
+      <w:r>
+        <w:t xml:space="preserve">To implement this deployment, reference the </w:t>
       </w:r>
       <w:hyperlink r:id="rId162">
         <w:r>
@@ -23068,7 +23125,6 @@
       <w:bookmarkStart w:id="148" w:name="app-service-with-inapp-mysql"/>
       <w:bookmarkEnd w:id="146"/>
       <w:r>
-        <w:lastRenderedPageBreak/>
         <w:t xml:space="preserve">App Service with </w:t>
       </w:r>
       <w:proofErr w:type="spellStart"/>
@@ -23088,7 +23144,13 @@
     </w:p>
     <w:p>
       <w:r>
-        <w:t xml:space="preserve">Integration is accomplished by using a built-in </w:t>
+        <w:t xml:space="preserve">Integration is accomplished </w:t>
+      </w:r>
+      <w:r>
+        <w:t>through</w:t>
+      </w:r>
+      <w:r>
+        <w:t xml:space="preserve"> a built-in </w:t>
       </w:r>
       <w:proofErr w:type="spellStart"/>
       <w:r>
@@ -23100,18 +23162,23 @@
       </w:r>
       <w:proofErr w:type="spellEnd"/>
       <w:r>
-        <w:t xml:space="preserve"> interface in the Azure Portal. From this admin portal, you can run any supported SQL commands to import or export your database.</w:t>
-      </w:r>
-    </w:p>
-    <w:p>
-      <w:r>
+        <w:t xml:space="preserve"> interface in the Azure </w:t>
+      </w:r>
+      <w:r>
+        <w:t>p</w:t>
+      </w:r>
+      <w:r>
+        <w:t>ortal. From this admin portal, you can run any supported SQL commands to import or export your database.</w:t>
+      </w:r>
+    </w:p>
+    <w:p>
+      <w:r>
+        <w:lastRenderedPageBreak/>
         <w:t xml:space="preserve">The limits of the MySQL instance </w:t>
       </w:r>
-      <w:proofErr w:type="gramStart"/>
-      <w:r>
-        <w:t>is</w:t>
-      </w:r>
-      <w:proofErr w:type="gramEnd"/>
+      <w:r>
+        <w:t>are</w:t>
+      </w:r>
       <w:r>
         <w:t xml:space="preserve"> primarily driven by the size of your corresponding </w:t>
       </w:r>
@@ -23124,13 +23191,29 @@
         </w:r>
       </w:hyperlink>
       <w:r>
-        <w:t xml:space="preserve">. The biggest factor about limits is normally the disk space allocated to any app services in the plan. App Service Plan storage sizes range from 1GB to 1TB, therefore if you have a database that will grow past 1TB, you will need to host it in Flexible server. For a list of other limitations, </w:t>
-      </w:r>
-      <w:proofErr w:type="spellStart"/>
-      <w:r>
-        <w:t>referecen</w:t>
-      </w:r>
-      <w:proofErr w:type="spellEnd"/>
+        <w:t>. The biggest factor about limits is normally the disk space allocated to any app services in the plan. App Service Plan storage sizes range from 1GB to 1TB</w:t>
+      </w:r>
+      <w:r>
+        <w:t>;</w:t>
+      </w:r>
+      <w:r>
+        <w:t xml:space="preserve"> therefore</w:t>
+      </w:r>
+      <w:r>
+        <w:t>,</w:t>
+      </w:r>
+      <w:r>
+        <w:t xml:space="preserve"> if you have a database that will grow past 1TB, you will need to host it in Flexible </w:t>
+      </w:r>
+      <w:r>
+        <w:t>S</w:t>
+      </w:r>
+      <w:r>
+        <w:t>erver. For a list of other limitations, refere</w:t>
+      </w:r>
+      <w:r>
+        <w:t>nce</w:t>
+      </w:r>
       <w:r>
         <w:t xml:space="preserve"> </w:t>
       </w:r>
@@ -23148,15 +23231,7 @@
     </w:p>
     <w:p>
       <w:r>
-        <w:t xml:space="preserve">To implement this deployment, follow the steps to perform an App Service with </w:t>
-      </w:r>
-      <w:proofErr w:type="spellStart"/>
-      <w:r>
-        <w:t>InApp</w:t>
-      </w:r>
-      <w:proofErr w:type="spellEnd"/>
-      <w:r>
-        <w:t xml:space="preserve"> MySQL deployment, reference the </w:t>
+        <w:t xml:space="preserve">To implement this deployment, reference the </w:t>
       </w:r>
       <w:hyperlink r:id="rId165">
         <w:r>
@@ -23205,23 +23280,50 @@
     </w:p>
     <w:p>
       <w:r>
-        <w:t xml:space="preserve">Doing manual deployments every time you make a change can be a very </w:t>
-      </w:r>
-      <w:proofErr w:type="gramStart"/>
-      <w:r>
-        <w:t>time consuming</w:t>
-      </w:r>
-      <w:proofErr w:type="gramEnd"/>
+        <w:t>Doing manual deployments every time you make a change can be a very time</w:t>
+      </w:r>
+      <w:r>
+        <w:t>-</w:t>
+      </w:r>
+      <w:r>
+        <w:t>consuming endeavor. Utiliz</w:t>
+      </w:r>
+      <w:r>
+        <w:t>ing</w:t>
+      </w:r>
+      <w:r>
+        <w:t xml:space="preserve"> an automated deployment approach can save a lot of time and effort. You can utilize both Azure DevOps </w:t>
+      </w:r>
+      <w:r>
+        <w:t>and</w:t>
+      </w:r>
       <w:r>
         <w:t xml:space="preserve"> </w:t>
       </w:r>
       <w:proofErr w:type="spellStart"/>
       <w:r>
-        <w:t>endeavour</w:t>
+        <w:t>Github</w:t>
       </w:r>
       <w:proofErr w:type="spellEnd"/>
       <w:r>
-        <w:t xml:space="preserve">. Utilize an automated deployment approach can save a lot of time and effort. You can utilize both Azure DevOps or </w:t>
+        <w:t xml:space="preserve"> Action</w:t>
+      </w:r>
+      <w:r>
+        <w:t>s</w:t>
+      </w:r>
+      <w:r>
+        <w:t xml:space="preserve"> to automatically deploy your code and database each time you perform a new commit to your codebase.</w:t>
+      </w:r>
+    </w:p>
+    <w:p>
+      <w:r>
+        <w:t>W</w:t>
+      </w:r>
+      <w:r>
+        <w:t>h</w:t>
+      </w:r>
+      <w:r>
+        <w:t xml:space="preserve">ether you choose to use DevOps or </w:t>
       </w:r>
       <w:proofErr w:type="spellStart"/>
       <w:r>
@@ -23229,38 +23331,21 @@
       </w:r>
       <w:proofErr w:type="spellEnd"/>
       <w:r>
-        <w:t xml:space="preserve"> Action to automatically deploy your code and database each time you perform a new commit to your codebase.</w:t>
-      </w:r>
-    </w:p>
-    <w:p>
-      <w:proofErr w:type="spellStart"/>
-      <w:r>
-        <w:t>Wether</w:t>
-      </w:r>
-      <w:proofErr w:type="spellEnd"/>
-      <w:r>
-        <w:t xml:space="preserve"> you choose to use DevOps or </w:t>
-      </w:r>
-      <w:proofErr w:type="spellStart"/>
-      <w:r>
-        <w:t>Github</w:t>
-      </w:r>
-      <w:proofErr w:type="spellEnd"/>
-      <w:r>
-        <w:t xml:space="preserve">, you will need to do some setup work in order to support your deployments. This typically includes creating credentials that can connect to your </w:t>
-      </w:r>
-      <w:proofErr w:type="spellStart"/>
-      <w:r>
-        <w:t>taget</w:t>
-      </w:r>
-      <w:proofErr w:type="spellEnd"/>
-      <w:r>
-        <w:t xml:space="preserve"> environment and deploy the release artifacts.</w:t>
-      </w:r>
-    </w:p>
-    <w:p>
-      <w:r>
-        <w:t xml:space="preserve">To implement this deployment, follow the steps to perform deployments using Azure DevOps and GitHub Actions, reference the </w:t>
+        <w:t>, you will need to do some setup work to support your deployments. This typically includes creating credentials that can connect to your ta</w:t>
+      </w:r>
+      <w:r>
+        <w:t>r</w:t>
+      </w:r>
+      <w:r>
+        <w:t>get environment and deploy the release artifacts.</w:t>
+      </w:r>
+    </w:p>
+    <w:p>
+      <w:r>
+        <w:t>To</w:t>
+      </w:r>
+      <w:r>
+        <w:t xml:space="preserve"> perform deployments using Azure DevOps and GitHub Actions, reference the </w:t>
       </w:r>
       <w:hyperlink r:id="rId166">
         <w:r>
@@ -23293,25 +23378,41 @@
     </w:p>
     <w:p>
       <w:r>
-        <w:t>Containers solve the potential issue of misconfiguration the target environment. By containerize your application and data, you are ensured that your application will run exactly as you intended it. Containers can also more easily be scaled using tools such as Kubernetes.</w:t>
-      </w:r>
-    </w:p>
-    <w:p>
-      <w:r>
-        <w:t xml:space="preserve">Containerizing your application and data layer can be relatively complex, but once you have the build environment setup and working, you can push container updates very quickly to multi-regional load balanced </w:t>
-      </w:r>
-      <w:proofErr w:type="spellStart"/>
-      <w:r>
-        <w:t>enviornments</w:t>
-      </w:r>
-      <w:proofErr w:type="spellEnd"/>
-      <w:r>
-        <w:t>.</w:t>
-      </w:r>
-    </w:p>
-    <w:p>
-      <w:r>
-        <w:t xml:space="preserve">To implement this deployment, follow the steps to perform deployments using Docker, reference the </w:t>
+        <w:t xml:space="preserve">Containers solve the potential issue of misconfiguration </w:t>
+      </w:r>
+      <w:r>
+        <w:t xml:space="preserve">of </w:t>
+      </w:r>
+      <w:r>
+        <w:t>the target environment. By containeriz</w:t>
+      </w:r>
+      <w:r>
+        <w:t>ing</w:t>
+      </w:r>
+      <w:r>
+        <w:t xml:space="preserve"> your application and data, you are ensured that your application will run exactly as you intended it. Containers can also more easily be scaled using tools such as Kubernetes.</w:t>
+      </w:r>
+    </w:p>
+    <w:p>
+      <w:r>
+        <w:t>Containerizing your application and data layer can be relatively complex, but once you have the build environment setup and working, you can push container updates very quickly to multi-region load</w:t>
+      </w:r>
+      <w:r>
+        <w:t>-</w:t>
+      </w:r>
+      <w:r>
+        <w:t>balanced envi</w:t>
+      </w:r>
+      <w:r>
+        <w:t>ro</w:t>
+      </w:r>
+      <w:r>
+        <w:t>nments.</w:t>
+      </w:r>
+    </w:p>
+    <w:p>
+      <w:r>
+        <w:t xml:space="preserve">To perform deployments using Docker, reference the </w:t>
       </w:r>
       <w:hyperlink r:id="rId167">
         <w:r>
@@ -23333,40 +23434,35 @@
       <w:bookmarkStart w:id="154" w:name="azure-container-instances-aci"/>
       <w:bookmarkEnd w:id="152"/>
       <w:r>
-        <w:lastRenderedPageBreak/>
         <w:t>Azure Container Instances (ACI)</w:t>
       </w:r>
       <w:bookmarkEnd w:id="153"/>
     </w:p>
     <w:p>
       <w:r>
-        <w:t xml:space="preserve">After you have migrated your application and data layers to </w:t>
-      </w:r>
-      <w:proofErr w:type="spellStart"/>
-      <w:r>
-        <w:t>conatiners</w:t>
-      </w:r>
-      <w:proofErr w:type="spellEnd"/>
-      <w:r>
-        <w:t>, you must then select a hosting target for your containers. A simple way to deploy a container is to use Azure Container Instances (ACI).</w:t>
+        <w:t>After you have migrated your application and data layers to con</w:t>
+      </w:r>
+      <w:r>
+        <w:t>ta</w:t>
+      </w:r>
+      <w:r>
+        <w:t>iners, you must then select a hosting target for your containers. A simple way to deploy a container is to use Azure Container Instances (ACI).</w:t>
       </w:r>
     </w:p>
     <w:p>
       <w:r>
         <w:t xml:space="preserve">Azure Container Instances can deploy one container at a time or multiple containers to keep the application, </w:t>
       </w:r>
-      <w:proofErr w:type="spellStart"/>
-      <w:r>
-        <w:t>api</w:t>
-      </w:r>
-      <w:proofErr w:type="spellEnd"/>
+      <w:r>
+        <w:t>API,</w:t>
+      </w:r>
       <w:r>
         <w:t xml:space="preserve"> and data contained in the same resource.</w:t>
       </w:r>
     </w:p>
     <w:p>
       <w:r>
-        <w:t xml:space="preserve">To implement this deployment, follow the steps to perform deployments using ACI, reference the </w:t>
+        <w:t xml:space="preserve">To implement this deployment, reference the </w:t>
       </w:r>
       <w:hyperlink r:id="rId168">
         <w:r>
@@ -23399,7 +23495,8 @@
     </w:p>
     <w:p>
       <w:r>
-        <w:t xml:space="preserve">To implement this deployment, follow the steps to perform deployments using Azure App Service containers, reference the </w:t>
+        <w:lastRenderedPageBreak/>
+        <w:t xml:space="preserve">To perform deployments using Azure App Service containers, reference the </w:t>
       </w:r>
       <w:hyperlink r:id="rId169">
         <w:r>
@@ -23427,23 +23524,46 @@
     </w:p>
     <w:p>
       <w:r>
-        <w:t xml:space="preserve">ACI and App Service Container hosting is a simple and easy way to run </w:t>
-      </w:r>
-      <w:proofErr w:type="gramStart"/>
-      <w:r>
-        <w:t>containers, but</w:t>
-      </w:r>
-      <w:proofErr w:type="gramEnd"/>
-      <w:r>
-        <w:t xml:space="preserve"> does not provide many enterprise features such as deployment across nodes that live in multiple regions, load balancing, automatic restarts and </w:t>
-      </w:r>
-      <w:proofErr w:type="spellStart"/>
-      <w:r>
-        <w:t>redployment</w:t>
-      </w:r>
-      <w:proofErr w:type="spellEnd"/>
-      <w:r>
-        <w:t xml:space="preserve"> and many other features.</w:t>
+        <w:t>ACI and App Service Container hostin</w:t>
+      </w:r>
+      <w:r>
+        <w:t>g are effective</w:t>
+      </w:r>
+      <w:r>
+        <w:t xml:space="preserve"> way</w:t>
+      </w:r>
+      <w:r>
+        <w:t>s</w:t>
+      </w:r>
+      <w:r>
+        <w:t xml:space="preserve"> to run containers, but </w:t>
+      </w:r>
+      <w:r>
+        <w:t xml:space="preserve">they </w:t>
+      </w:r>
+      <w:r>
+        <w:t>do not provide many enterprise features</w:t>
+      </w:r>
+      <w:r>
+        <w:t>:</w:t>
+      </w:r>
+      <w:r>
+        <w:t xml:space="preserve"> deployment across nodes that live in multiple regions, load balancing, automatic restarts</w:t>
+      </w:r>
+      <w:r>
+        <w:t xml:space="preserve">, </w:t>
+      </w:r>
+      <w:r>
+        <w:t>redeployment,</w:t>
+      </w:r>
+      <w:r>
+        <w:t xml:space="preserve"> and</w:t>
+      </w:r>
+      <w:r>
+        <w:t xml:space="preserve"> more</w:t>
+      </w:r>
+      <w:r>
+        <w:t>.</w:t>
       </w:r>
     </w:p>
     <w:p>
@@ -23453,7 +23573,7 @@
     </w:p>
     <w:p>
       <w:r>
-        <w:t xml:space="preserve">To implement this deployment, follow the steps to perform deployments using AKS, reference the </w:t>
+        <w:t xml:space="preserve">To perform deployments using AKS, reference the </w:t>
       </w:r>
       <w:hyperlink r:id="rId170">
         <w:r>
@@ -23486,7 +23606,7 @@
     </w:p>
     <w:p>
       <w:r>
-        <w:t xml:space="preserve">To implement this deployment, follow the steps to perform deployments using AKS with Flexible Server, reference the </w:t>
+        <w:t xml:space="preserve">To implement this deployment, reference the </w:t>
       </w:r>
       <w:hyperlink r:id="rId171">
         <w:r>
@@ -23521,7 +23641,13 @@
       <w:bookmarkStart w:id="163" w:name="_Toc93933084"/>
       <w:bookmarkStart w:id="164" w:name="app-introduction"/>
       <w:r>
-        <w:t>App Introduction</w:t>
+        <w:t xml:space="preserve">App </w:t>
+      </w:r>
+      <w:r>
+        <w:t>i</w:t>
+      </w:r>
+      <w:r>
+        <w:t>ntroduction</w:t>
       </w:r>
       <w:bookmarkEnd w:id="163"/>
     </w:p>
@@ -23569,7 +23695,13 @@
       <w:bookmarkStart w:id="166" w:name="provision-the-database"/>
       <w:bookmarkEnd w:id="164"/>
       <w:r>
-        <w:t>Provision the Database</w:t>
+        <w:t xml:space="preserve">Provision the </w:t>
+      </w:r>
+      <w:r>
+        <w:t>d</w:t>
+      </w:r>
+      <w:r>
+        <w:t>atabase</w:t>
       </w:r>
       <w:bookmarkEnd w:id="165"/>
     </w:p>
@@ -23722,7 +23854,13 @@
       <w:bookmarkStart w:id="168" w:name="create-docker-images"/>
       <w:bookmarkEnd w:id="166"/>
       <w:r>
-        <w:t>Create Docker Images</w:t>
+        <w:t xml:space="preserve">Create Docker </w:t>
+      </w:r>
+      <w:r>
+        <w:t>i</w:t>
+      </w:r>
+      <w:r>
+        <w:t>mages</w:t>
       </w:r>
       <w:bookmarkEnd w:id="167"/>
     </w:p>
@@ -23857,7 +23995,7 @@
       </w:r>
       <w:proofErr w:type="spellEnd"/>
       <w:r>
-        <w:t xml:space="preserve"> directory in the project root from a PowerShell terminal instance. Then, execute the create-azure-resources.ps1 script, passing the parameters in the order shown below. The command will provision Azure Container Registry and push the two Docker images; provision a new Azure Kubernetes Service cluster and provide it access to ACR; and create the </w:t>
+        <w:t xml:space="preserve"> directory in the project root from a PowerShell terminal instance. Then, execute the create-azure-resources.ps1 script, passing the parameters in the order shown below. The command will provision Azure Container Registry and push the two Docker images; provision a new Azure Kubernetes Service cluster and provide it access to ACR; create the </w:t>
       </w:r>
       <w:proofErr w:type="spellStart"/>
       <w:r>
@@ -23990,7 +24128,13 @@
       </w:pPr>
       <w:bookmarkStart w:id="175" w:name="create-the-api-secret"/>
       <w:r>
-        <w:t>Create the API Secret</w:t>
+        <w:t xml:space="preserve">Create the API </w:t>
+      </w:r>
+      <w:r>
+        <w:t>S</w:t>
+      </w:r>
+      <w:r>
+        <w:t>ecret</w:t>
       </w:r>
     </w:p>
     <w:p>
@@ -24125,7 +24269,13 @@
       <w:bookmarkEnd w:id="174"/>
       <w:bookmarkEnd w:id="177"/>
       <w:r>
-        <w:t>Deploy the Laravel App to Azure Kubernetes Service</w:t>
+        <w:t xml:space="preserve">Deploy the Laravel </w:t>
+      </w:r>
+      <w:r>
+        <w:t>a</w:t>
+      </w:r>
+      <w:r>
+        <w:t>pp to Azure Kubernetes Service</w:t>
       </w:r>
       <w:bookmarkEnd w:id="178"/>
     </w:p>
@@ -24135,7 +24285,13 @@
       </w:pPr>
       <w:bookmarkStart w:id="180" w:name="create-the-web-app-service"/>
       <w:r>
-        <w:t>Create the Web App Service</w:t>
+        <w:t>Create the</w:t>
+      </w:r>
+      <w:r>
+        <w:t xml:space="preserve"> Laravel app</w:t>
+      </w:r>
+      <w:r>
+        <w:t xml:space="preserve"> Service</w:t>
       </w:r>
     </w:p>
     <w:p>
@@ -24168,7 +24324,13 @@
       <w:bookmarkStart w:id="181" w:name="create-the-web-app-deployment"/>
       <w:bookmarkEnd w:id="180"/>
       <w:r>
-        <w:t>Create the Web App Deployment</w:t>
+        <w:t>Create the</w:t>
+      </w:r>
+      <w:r>
+        <w:t xml:space="preserve"> Laravel app</w:t>
+      </w:r>
+      <w:r>
+        <w:t xml:space="preserve"> Deployment</w:t>
       </w:r>
     </w:p>
     <w:p>
@@ -24216,7 +24378,13 @@
       <w:bookmarkEnd w:id="179"/>
       <w:bookmarkEnd w:id="181"/>
       <w:r>
-        <w:t>Browse to the App</w:t>
+        <w:t xml:space="preserve">Browse to the </w:t>
+      </w:r>
+      <w:r>
+        <w:t>a</w:t>
+      </w:r>
+      <w:r>
+        <w:t>pp</w:t>
       </w:r>
       <w:bookmarkEnd w:id="182"/>
     </w:p>

--- a/pandoc/temp/mysql-developer-guide.docx
+++ b/pandoc/temp/mysql-developer-guide.docx
@@ -24553,7 +24553,13 @@
       <w:bookmarkEnd w:id="183"/>
       <w:r>
         <w:lastRenderedPageBreak/>
-        <w:t>MySQL Migration</w:t>
+        <w:t xml:space="preserve">MySQL </w:t>
+      </w:r>
+      <w:r>
+        <w:t>m</w:t>
+      </w:r>
+      <w:r>
+        <w:t>igration</w:t>
       </w:r>
       <w:bookmarkEnd w:id="184"/>
     </w:p>
@@ -24588,7 +24594,19 @@
     </w:p>
     <w:p>
       <w:r>
-        <w:t xml:space="preserve">Once you have deployed your application and database, the next phase is to manage the new cloud-based data workload resources. Management operations include both control plane and data plane activities. Control plane activities are those related to the Azure resources versus data plane which is </w:t>
+        <w:t>Once you have deployed your application and database, the next phase is to manage the new cloud-based data workload resources. Management operations include both control plane and data plane activities. Control plane activities related to Azure resources</w:t>
+      </w:r>
+      <w:r>
+        <w:t>,</w:t>
+      </w:r>
+      <w:r>
+        <w:t xml:space="preserve"> versus data plane</w:t>
+      </w:r>
+      <w:r>
+        <w:t>,</w:t>
+      </w:r>
+      <w:r>
+        <w:t xml:space="preserve"> which is </w:t>
       </w:r>
       <w:r>
         <w:rPr>
@@ -24625,6 +24643,12 @@
         </w:r>
       </w:hyperlink>
       <w:r>
+        <w:rPr>
+          <w:rStyle w:val="Hyperlink"/>
+        </w:rPr>
+        <w:t>,</w:t>
+      </w:r>
+      <w:r>
         <w:t xml:space="preserve"> and </w:t>
       </w:r>
       <w:hyperlink r:id="rId178">
@@ -24648,7 +24672,7 @@
           <w:rPr>
             <w:rStyle w:val="Hyperlink"/>
           </w:rPr>
-          <w:t>Azure run books</w:t>
+          <w:t>Azure runbooks</w:t>
         </w:r>
       </w:hyperlink>
       <w:r>
@@ -24926,10 +24950,10 @@
         <w:tblLook w:val="04A0" w:firstRow="1" w:lastRow="0" w:firstColumn="1" w:lastColumn="0" w:noHBand="0" w:noVBand="1"/>
       </w:tblPr>
       <w:tblGrid>
-        <w:gridCol w:w="1640"/>
+        <w:gridCol w:w="1639"/>
         <w:gridCol w:w="2375"/>
         <w:gridCol w:w="953"/>
-        <w:gridCol w:w="4854"/>
+        <w:gridCol w:w="4855"/>
       </w:tblGrid>
       <w:tr>
         <w:trPr>
@@ -24942,7 +24966,6 @@
           </w:tcPr>
           <w:p>
             <w:r>
-              <w:lastRenderedPageBreak/>
               <w:t>Metric display name</w:t>
             </w:r>
           </w:p>
@@ -24998,6 +25021,7 @@
           </w:tcPr>
           <w:p>
             <w:r>
+              <w:lastRenderedPageBreak/>
               <w:t>Host CPU percent</w:t>
             </w:r>
           </w:p>
@@ -25093,7 +25117,13 @@
               <w:cnfStyle w:val="000000000000" w:firstRow="0" w:lastRow="0" w:firstColumn="0" w:lastColumn="0" w:oddVBand="0" w:evenVBand="0" w:oddHBand="0" w:evenHBand="0" w:firstRowFirstColumn="0" w:firstRowLastColumn="0" w:lastRowFirstColumn="0" w:lastRowLastColumn="0"/>
             </w:pPr>
             <w:r>
-              <w:t>Incoming network traffic on the server, including traffic from both customer database and Azure MySQL features like replication, monitoring, logs etc.</w:t>
+              <w:t>Incoming network traffic on the server, including traffic from both customer database and Azure MySQL features like replication, monitoring, logs</w:t>
+            </w:r>
+            <w:r>
+              <w:t>,</w:t>
+            </w:r>
+            <w:r>
+              <w:t xml:space="preserve"> etc.</w:t>
             </w:r>
           </w:p>
         </w:tc>
@@ -25150,7 +25180,13 @@
               <w:cnfStyle w:val="000000100000" w:firstRow="0" w:lastRow="0" w:firstColumn="0" w:lastColumn="0" w:oddVBand="0" w:evenVBand="0" w:oddHBand="1" w:evenHBand="0" w:firstRowFirstColumn="0" w:firstRowLastColumn="0" w:lastRowFirstColumn="0" w:lastRowLastColumn="0"/>
             </w:pPr>
             <w:r>
-              <w:t>Outgoing network traffic on the server, including traffic from both customer database and Azure MySQL features like replication, monitoring, logs etc.</w:t>
+              <w:t>Outgoing network traffic on the server, including traffic from both customer database and Azure MySQL features like replication, monitoring, logs</w:t>
+            </w:r>
+            <w:r>
+              <w:t>,</w:t>
+            </w:r>
+            <w:r>
+              <w:t xml:space="preserve"> etc.</w:t>
             </w:r>
           </w:p>
         </w:tc>
@@ -25594,7 +25630,7 @@
               <w:cnfStyle w:val="000000100000" w:firstRow="0" w:lastRow="0" w:firstColumn="0" w:lastColumn="0" w:oddVBand="0" w:evenVBand="0" w:oddHBand="1" w:evenHBand="0" w:firstRowFirstColumn="0" w:firstRowLastColumn="0" w:lastRowFirstColumn="0" w:lastRowLastColumn="0"/>
             </w:pPr>
             <w:r>
-              <w:t>The amount of storage in use. The storage used by the service may include the database files, transaction logs, and the server logs.</w:t>
+              <w:t>The amount of storage in use. The storage used by the service may include the database files, transaction logs, and server logs.</w:t>
             </w:r>
           </w:p>
         </w:tc>
@@ -25705,7 +25741,7 @@
               <w:cnfStyle w:val="000000100000" w:firstRow="0" w:lastRow="0" w:firstColumn="0" w:lastColumn="0" w:oddVBand="0" w:evenVBand="0" w:oddHBand="1" w:evenHBand="0" w:firstRowFirstColumn="0" w:firstRowLastColumn="0" w:lastRowFirstColumn="0" w:lastRowLastColumn="0"/>
             </w:pPr>
             <w:r>
-              <w:t>The number of failed attempts to connect to the MySQL, for example, failed connection due to bad credentials.</w:t>
+              <w:t>The number of failed attempts to connect to MySQL, for example, failed connection due to bad credentials.</w:t>
             </w:r>
           </w:p>
         </w:tc>
@@ -25765,7 +25801,6 @@
     </w:tbl>
     <w:p>
       <w:r>
-        <w:lastRenderedPageBreak/>
         <w:t xml:space="preserve">For a similar list for Single Server, consult </w:t>
       </w:r>
       <w:hyperlink r:id="rId184">
@@ -25785,7 +25820,20 @@
       <w:bookmarkStart w:id="191" w:name="mysql-audit-logs"/>
       <w:bookmarkEnd w:id="189"/>
       <w:r>
-        <w:t>MySQL Audit Logs</w:t>
+        <w:lastRenderedPageBreak/>
+        <w:t xml:space="preserve">MySQL </w:t>
+      </w:r>
+      <w:r>
+        <w:t>a</w:t>
+      </w:r>
+      <w:r>
+        <w:t xml:space="preserve">udit </w:t>
+      </w:r>
+      <w:r>
+        <w:t>l</w:t>
+      </w:r>
+      <w:r>
+        <w:t>ogs</w:t>
       </w:r>
       <w:bookmarkEnd w:id="190"/>
     </w:p>
@@ -26049,7 +26097,19 @@
       </w:pPr>
       <w:bookmarkStart w:id="192" w:name="enabling-audit-logs"/>
       <w:r>
-        <w:t>Enabling Audit Logs</w:t>
+        <w:t xml:space="preserve">Enabling </w:t>
+      </w:r>
+      <w:r>
+        <w:t>a</w:t>
+      </w:r>
+      <w:r>
+        <w:t xml:space="preserve">udit </w:t>
+      </w:r>
+      <w:r>
+        <w:t>l</w:t>
+      </w:r>
+      <w:r>
+        <w:t>ogs</w:t>
       </w:r>
     </w:p>
     <w:p>
@@ -26130,7 +26190,19 @@
       <w:bookmarkStart w:id="193" w:name="X392c2efb3eaa5ba72ad24966052b81a491bd7e9"/>
       <w:bookmarkEnd w:id="192"/>
       <w:r>
-        <w:t>Notes about the Flexible Server Portal Example</w:t>
+        <w:t xml:space="preserve">Notes about the Flexible Server </w:t>
+      </w:r>
+      <w:r>
+        <w:t>p</w:t>
+      </w:r>
+      <w:r>
+        <w:t xml:space="preserve">ortal </w:t>
+      </w:r>
+      <w:r>
+        <w:t>e</w:t>
+      </w:r>
+      <w:r>
+        <w:t>xample</w:t>
       </w:r>
     </w:p>
     <w:p>
@@ -26154,7 +26226,6 @@
         </w:numPr>
       </w:pPr>
       <w:r>
-        <w:lastRenderedPageBreak/>
         <w:t>Connecting to the Flexible Server instance from MySQL Workbench</w:t>
       </w:r>
     </w:p>
@@ -26171,6 +26242,7 @@
     </w:p>
     <w:p>
       <w:r>
+        <w:lastRenderedPageBreak/>
         <w:t>As you work through the sample, note that Log Analytics is not just limited to the events generated by the MySQL audit logging functionality: logs generated by the Azure platform, such as starting or stopping a Flexible Server instance, are also recorded.</w:t>
       </w:r>
     </w:p>
@@ -26336,15 +26408,7 @@
         </w:numPr>
       </w:pPr>
       <w:r>
-        <w:t xml:space="preserve">Flexible </w:t>
-      </w:r>
-      <w:proofErr w:type="gramStart"/>
-      <w:r>
-        <w:t>Server :</w:t>
-      </w:r>
-      <w:proofErr w:type="gramEnd"/>
-      <w:r>
-        <w:t xml:space="preserve"> </w:t>
+        <w:t xml:space="preserve">Flexible Server: </w:t>
       </w:r>
       <w:hyperlink r:id="rId196">
         <w:r>
@@ -26439,7 +26503,13 @@
       <w:bookmarkEnd w:id="191"/>
       <w:bookmarkEnd w:id="194"/>
       <w:r>
-        <w:t>Metrics Resources</w:t>
+        <w:t xml:space="preserve">Metrics </w:t>
+      </w:r>
+      <w:r>
+        <w:t>r</w:t>
+      </w:r>
+      <w:r>
+        <w:t>esources</w:t>
       </w:r>
       <w:bookmarkEnd w:id="195"/>
     </w:p>
@@ -26520,7 +26590,13 @@
       <w:bookmarkStart w:id="198" w:name="azure-portal-2"/>
       <w:bookmarkEnd w:id="197"/>
       <w:r>
-        <w:t>Azure Portal</w:t>
+        <w:t xml:space="preserve">Azure </w:t>
+      </w:r>
+      <w:r>
+        <w:t>p</w:t>
+      </w:r>
+      <w:r>
+        <w:t>ortal</w:t>
       </w:r>
     </w:p>
     <w:p>
@@ -27226,7 +27302,16 @@
         </w:numPr>
       </w:pPr>
       <w:r>
-        <w:t>See the linked CLI examples for automatic scaling based on metrics # Security</w:t>
+        <w:t xml:space="preserve">See the linked CLI examples for automatic scaling based on metrics </w:t>
+      </w:r>
+    </w:p>
+    <w:p>
+      <w:pPr>
+        <w:pStyle w:val="Heading1"/>
+      </w:pPr>
+      <w:r>
+        <w:lastRenderedPageBreak/>
+        <w:t>Security</w:t>
       </w:r>
     </w:p>
     <w:p>
@@ -27239,13 +27324,23 @@
       </w:r>
       <w:proofErr w:type="gramEnd"/>
       <w:r>
-        <w:t xml:space="preserve">. Azure provides best in class security that ensures data workloads are continually protected from bad actors and rouge programs. An additional critical factor for many organizations is being compliant with local and </w:t>
-      </w:r>
-      <w:proofErr w:type="gramStart"/>
-      <w:r>
-        <w:t>industry based</w:t>
-      </w:r>
-      <w:proofErr w:type="gramEnd"/>
+        <w:t>. Azure provides best</w:t>
+      </w:r>
+      <w:r>
+        <w:t>-in-</w:t>
+      </w:r>
+      <w:r>
+        <w:t>class security that ensures data workloads are continually protected from bad actors and ro</w:t>
+      </w:r>
+      <w:r>
+        <w:t>gu</w:t>
+      </w:r>
+      <w:r>
+        <w:t>e programs. An additional critical factor for many organizations is being compliant with local and industr</w:t>
+      </w:r>
+      <w:r>
+        <w:t>y</w:t>
+      </w:r>
       <w:r>
         <w:t xml:space="preserve"> regulations.</w:t>
       </w:r>
@@ -27281,7 +27376,7 @@
         </w:r>
       </w:hyperlink>
       <w:r>
-        <w:t xml:space="preserve"> for MySQL user connectivity, but also supports </w:t>
+        <w:t xml:space="preserve"> for MySQL user connectivity but also supports </w:t>
       </w:r>
       <w:hyperlink r:id="rId220">
         <w:r>
@@ -27303,12 +27398,11 @@
         </w:r>
       </w:hyperlink>
       <w:r>
-        <w:t xml:space="preserve"> is incredibly simple to do and supports not only users, but AAD groups as well.</w:t>
-      </w:r>
-    </w:p>
-    <w:p>
-      <w:r>
-        <w:lastRenderedPageBreak/>
+        <w:t xml:space="preserve"> is incredibly simple to do and supports not only users but AAD groups as well.</w:t>
+      </w:r>
+    </w:p>
+    <w:p>
+      <w:r>
         <w:t xml:space="preserve">This tight integration allows administrators and applications to take advantage of the enhanced security features of </w:t>
       </w:r>
       <w:hyperlink r:id="rId222">
@@ -27354,16 +27448,23 @@
       <w:bookmarkStart w:id="212" w:name="threat-protection"/>
       <w:bookmarkEnd w:id="210"/>
       <w:r>
-        <w:t>Threat Protection</w:t>
+        <w:t xml:space="preserve">Threat </w:t>
+      </w:r>
+      <w:r>
+        <w:t>p</w:t>
+      </w:r>
+      <w:r>
+        <w:t>rotection</w:t>
       </w:r>
       <w:bookmarkEnd w:id="211"/>
     </w:p>
     <w:p>
-      <w:proofErr w:type="gramStart"/>
-      <w:r>
-        <w:t>In the event that</w:t>
-      </w:r>
-      <w:proofErr w:type="gramEnd"/>
+      <w:r>
+        <w:t>I</w:t>
+      </w:r>
+      <w:r>
+        <w:t>f</w:t>
+      </w:r>
       <w:r>
         <w:t xml:space="preserve"> user or application credentials are compromised, logs are not likely to reflect any failed login attempts. Compromised credentials can allow bad actors to access and download the data. </w:t>
       </w:r>
@@ -27387,7 +27488,13 @@
         </w:r>
       </w:hyperlink>
       <w:r>
-        <w:t xml:space="preserve"> can watch for anomalies in logins (such as unusual locations, rare users or brute force attacks) and other suspicious activities. Administrators can be notified in the event something does not look right which can then assist with patching vulnerabilities. You can enable Microsoft Defender for open-source relational databases by following the </w:t>
+        <w:t xml:space="preserve"> can watch for anomalies in logins (such as unusual locations, rare users</w:t>
+      </w:r>
+      <w:r>
+        <w:t>,</w:t>
+      </w:r>
+      <w:r>
+        <w:t xml:space="preserve"> or brute force attacks) and other suspicious activities. Administrators can be notified in the event something does not look right which can then assist with patching vulnerabilities. You can enable Microsoft Defender for open-source relational databases by following the </w:t>
       </w:r>
       <w:hyperlink r:id="rId226">
         <w:r>
@@ -27447,12 +27554,19 @@
         </w:r>
       </w:hyperlink>
       <w:r>
-        <w:t xml:space="preserve"> and then accessed via policies. It is vital to follow all recommendations for key management, the loss of the encryption key equates to the loss of data access.</w:t>
-      </w:r>
-    </w:p>
-    <w:p>
-      <w:r>
-        <w:t xml:space="preserve">In addition to a customer-managed keys, use service-level keys to </w:t>
+        <w:t xml:space="preserve"> and then accessed via policies. It is vital to follow all recommendations for key management, </w:t>
+      </w:r>
+      <w:r>
+        <w:t xml:space="preserve">as </w:t>
+      </w:r>
+      <w:r>
+        <w:t>the loss of the encryption key equates to the loss of data access.</w:t>
+      </w:r>
+    </w:p>
+    <w:p>
+      <w:r>
+        <w:lastRenderedPageBreak/>
+        <w:t xml:space="preserve">In addition to customer-managed keys, use service-level keys to </w:t>
       </w:r>
       <w:hyperlink r:id="rId229">
         <w:r>
@@ -27495,7 +27609,19 @@
       </w:r>
       <w:proofErr w:type="gramEnd"/>
       <w:r>
-        <w:t xml:space="preserve"> but this should be used sparingly and highly network protected environments. Consult the guides below, as Flexible Server’s TLS enforcement status can be set through the </w:t>
+        <w:t xml:space="preserve"> but this should be used sparingly and </w:t>
+      </w:r>
+      <w:r>
+        <w:t xml:space="preserve">in </w:t>
+      </w:r>
+      <w:r>
+        <w:t>highly network</w:t>
+      </w:r>
+      <w:r>
+        <w:t>-</w:t>
+      </w:r>
+      <w:r>
+        <w:t xml:space="preserve">protected environments. Consult the guides below, as Flexible Server’s TLS enforcement status can be set through the </w:t>
       </w:r>
       <w:proofErr w:type="spellStart"/>
       <w:r>
@@ -27546,14 +27672,19 @@
       <w:bookmarkStart w:id="216" w:name="firewall"/>
       <w:bookmarkEnd w:id="214"/>
       <w:r>
-        <w:lastRenderedPageBreak/>
         <w:t>Firewall</w:t>
       </w:r>
       <w:bookmarkEnd w:id="215"/>
     </w:p>
     <w:p>
       <w:r>
-        <w:t>Once users are set up and the data is encrypted at rest, the migration team should review the network data flows. Azure Database for MySQL provides several mechanisms to secure the networking layers by limiting access to only authorized users, applications and devices.</w:t>
+        <w:t>Once users are set up and the data is encrypted at rest, the migration team should review the network data flows. Azure Database for MySQL provides several mechanisms to secure the networking layers by limiting access to only authorized users, applications</w:t>
+      </w:r>
+      <w:r>
+        <w:t>,</w:t>
+      </w:r>
+      <w:r>
+        <w:t xml:space="preserve"> and devices.</w:t>
       </w:r>
     </w:p>
     <w:p>
@@ -27585,7 +27716,13 @@
     </w:p>
     <w:p>
       <w:r>
-        <w:t xml:space="preserve">When moving an application to Azure along with the MySQL workload, it is likely there will be multiple virtual networks setup in a hub and spoke pattern that will require </w:t>
+        <w:t>When moving an application to Azure along with the MySQL workload, it is likely there will be multiple virtual networks set</w:t>
+      </w:r>
+      <w:r>
+        <w:t xml:space="preserve"> </w:t>
+      </w:r>
+      <w:r>
+        <w:t xml:space="preserve">up in a hub and spoke pattern that will require </w:t>
       </w:r>
       <w:hyperlink r:id="rId235">
         <w:r>
@@ -27607,7 +27744,13 @@
       <w:bookmarkStart w:id="218" w:name="security-checklist"/>
       <w:bookmarkEnd w:id="216"/>
       <w:r>
-        <w:t>Security Checklist</w:t>
+        <w:t xml:space="preserve">Security </w:t>
+      </w:r>
+      <w:r>
+        <w:t>c</w:t>
+      </w:r>
+      <w:r>
+        <w:t>hecklist</w:t>
       </w:r>
       <w:bookmarkEnd w:id="217"/>
     </w:p>
@@ -27630,7 +27773,13 @@
         </w:numPr>
       </w:pPr>
       <w:r>
-        <w:t>Enable Advanced Thread Protection and Microsoft Defender.</w:t>
+        <w:t>Enable Advanced Threa</w:t>
+      </w:r>
+      <w:r>
+        <w:t>t</w:t>
+      </w:r>
+      <w:r>
+        <w:t xml:space="preserve"> Protection and Microsoft Defender.</w:t>
       </w:r>
     </w:p>
     <w:p>
@@ -27760,7 +27909,25 @@
       <w:bookmarkStart w:id="228" w:name="_Toc93933108"/>
       <w:bookmarkStart w:id="229" w:name="X08d1f404409914db23e3ed5af07cfe8d23910a3"/>
       <w:r>
-        <w:t>Monitoring Hardware and Query Performance</w:t>
+        <w:t xml:space="preserve">Monitoring </w:t>
+      </w:r>
+      <w:r>
+        <w:t>h</w:t>
+      </w:r>
+      <w:r>
+        <w:t xml:space="preserve">ardware and </w:t>
+      </w:r>
+      <w:r>
+        <w:t>q</w:t>
+      </w:r>
+      <w:r>
+        <w:t xml:space="preserve">uery </w:t>
+      </w:r>
+      <w:r>
+        <w:t>p</w:t>
+      </w:r>
+      <w:r>
+        <w:t>erformance</w:t>
       </w:r>
       <w:bookmarkEnd w:id="228"/>
     </w:p>
@@ -27788,7 +27955,7 @@
         </w:r>
       </w:hyperlink>
       <w:r>
-        <w:t xml:space="preserve"> for specifics on what kind of metrics that can be monitored.</w:t>
+        <w:t xml:space="preserve"> for specifics on what kind of metrics can be monitored.</w:t>
       </w:r>
     </w:p>
     <w:p>
@@ -27816,18 +27983,28 @@
       <w:r>
         <w:t xml:space="preserve">Additionally, if </w:t>
       </w:r>
-      <w:proofErr w:type="spellStart"/>
-      <w:r>
-        <w:t>cpu</w:t>
-      </w:r>
-      <w:proofErr w:type="spellEnd"/>
-      <w:r>
-        <w:t xml:space="preserve"> and memory do not seem to be the issue, administrators can explore database-based options such as indexing and query modifications for poor performing queries.</w:t>
-      </w:r>
-    </w:p>
-    <w:p>
-      <w:r>
-        <w:t>To find poor performing queries, run the following:</w:t>
+      <w:r>
+        <w:t>CPU</w:t>
+      </w:r>
+      <w:r>
+        <w:t xml:space="preserve"> and memory do not seem to be the issue, administrators can explore database-based options such as indexing and query modifications for poor</w:t>
+      </w:r>
+      <w:r>
+        <w:t>-</w:t>
+      </w:r>
+      <w:r>
+        <w:t>performing queries.</w:t>
+      </w:r>
+    </w:p>
+    <w:p>
+      <w:r>
+        <w:t>To find poor</w:t>
+      </w:r>
+      <w:r>
+        <w:t>-</w:t>
+      </w:r>
+      <w:r>
+        <w:t>performing queries, run the following:</w:t>
       </w:r>
     </w:p>
     <w:p>
@@ -27958,7 +28135,13 @@
         </w:r>
       </w:hyperlink>
       <w:r>
-        <w:t xml:space="preserve"> to analyze the longest running queries and determine if it is possible to cache those items if they are deterministic within a set period, or modify the queries to increase their performance.</w:t>
+        <w:t xml:space="preserve"> to analyze the longest</w:t>
+      </w:r>
+      <w:r>
+        <w:t>-</w:t>
+      </w:r>
+      <w:r>
+        <w:t>running queries and determine if it is possible to cache those items if they are deterministic within a set period, or modify the queries to increase their performance.</w:t>
       </w:r>
     </w:p>
     <w:p>
@@ -27990,13 +28173,19 @@
       <w:bookmarkStart w:id="233" w:name="upgrading-the-tier"/>
       <w:bookmarkEnd w:id="231"/>
       <w:r>
-        <w:t>Upgrading the Tier</w:t>
+        <w:t xml:space="preserve">Upgrading the </w:t>
+      </w:r>
+      <w:r>
+        <w:t>t</w:t>
+      </w:r>
+      <w:r>
+        <w:t>ier</w:t>
       </w:r>
       <w:bookmarkEnd w:id="232"/>
     </w:p>
     <w:p>
       <w:r>
-        <w:t>The Azure Portal can be used to scale between from General Purpose and Memory Optimized. If a Basic tier is chosen, there will be no option to upgrade the tier to General Purpose or Memory Optimized later. However, it is possible to utilize other techniques to perform a migration/upgrade to a new Azure Database for MySQL instance.</w:t>
+        <w:t>The Azure Portal can be used to scale between General Purpose and Memory Optimized. If a Basic tier is chosen, there will be no option to upgrade the tier to General Purpose or Memory Optimized later. However, it is possible to utilize other techniques to perform a migration/upgrade to a new Azure Database for MySQL instance.</w:t>
       </w:r>
     </w:p>
     <w:p>
@@ -28023,7 +28212,19 @@
       <w:bookmarkStart w:id="235" w:name="scale-the-server"/>
       <w:bookmarkEnd w:id="233"/>
       <w:r>
-        <w:t>Scale the Server</w:t>
+        <w:t>Scal</w:t>
+      </w:r>
+      <w:r>
+        <w:t>ing</w:t>
+      </w:r>
+      <w:r>
+        <w:t xml:space="preserve"> the </w:t>
+      </w:r>
+      <w:r>
+        <w:t>s</w:t>
+      </w:r>
+      <w:r>
+        <w:t>erver</w:t>
       </w:r>
       <w:bookmarkEnd w:id="234"/>
     </w:p>
@@ -28036,7 +28237,7 @@
           <w:rPr>
             <w:rStyle w:val="Hyperlink"/>
           </w:rPr>
-          <w:t>scale-up to meet your demand</w:t>
+          <w:t>scale up to meet your demand</w:t>
         </w:r>
       </w:hyperlink>
       <w:r>
@@ -28052,7 +28253,13 @@
       <w:bookmarkEnd w:id="235"/>
       <w:r>
         <w:lastRenderedPageBreak/>
-        <w:t>Moving Regions</w:t>
+        <w:t xml:space="preserve">Moving </w:t>
+      </w:r>
+      <w:r>
+        <w:t>r</w:t>
+      </w:r>
+      <w:r>
+        <w:t>egions</w:t>
       </w:r>
       <w:bookmarkEnd w:id="236"/>
     </w:p>
@@ -28085,7 +28292,13 @@
       <w:bookmarkStart w:id="239" w:name="optimization-checklist"/>
       <w:bookmarkEnd w:id="237"/>
       <w:r>
-        <w:t>Optimization Checklist</w:t>
+        <w:t xml:space="preserve">Optimization </w:t>
+      </w:r>
+      <w:r>
+        <w:t>c</w:t>
+      </w:r>
+      <w:r>
+        <w:t>hecklist</w:t>
       </w:r>
       <w:bookmarkEnd w:id="238"/>
     </w:p>
@@ -28141,13 +28354,19 @@
       <w:bookmarkStart w:id="241" w:name="server-parameters"/>
       <w:bookmarkEnd w:id="239"/>
       <w:r>
-        <w:t>Server Parameters</w:t>
+        <w:t xml:space="preserve">Server </w:t>
+      </w:r>
+      <w:r>
+        <w:t>p</w:t>
+      </w:r>
+      <w:r>
+        <w:t>arameters</w:t>
       </w:r>
       <w:bookmarkEnd w:id="240"/>
     </w:p>
     <w:p>
       <w:r>
-        <w:t xml:space="preserve">As part of the migration, it is likely the on-premises </w:t>
+        <w:t xml:space="preserve">As part of the migration, the on-premises </w:t>
       </w:r>
       <w:hyperlink r:id="rId242">
         <w:r>
@@ -28158,12 +28377,24 @@
         </w:r>
       </w:hyperlink>
       <w:r>
-        <w:t xml:space="preserve"> were modified to support a fast egress. Also, modifications were made to the Azure Database for MySQL parameters to support a fast ingress. The Azure server parameters should be set back to their original on-premises workload optimized values after the migration.</w:t>
-      </w:r>
-    </w:p>
-    <w:p>
-      <w:r>
-        <w:t>However, be sure to review and make server parameters changes that are appropriate for the workload and the environment. Some values that were great for an on-premises environment, may not be optimal for a cloud-based environment. Additionally, when planning to migrate the current on-premises parameters to Azure, verify that they can in fact be set.</w:t>
+        <w:t xml:space="preserve"> were </w:t>
+      </w:r>
+      <w:r>
+        <w:t xml:space="preserve">likely </w:t>
+      </w:r>
+      <w:r>
+        <w:t>modified to support a fast egress. Also, modifications were made to the Azure Database for MySQL parameters to support a fast ingress. The Azure server parameters should be set back to their original on-premises workload</w:t>
+      </w:r>
+      <w:r>
+        <w:t>-</w:t>
+      </w:r>
+      <w:r>
+        <w:t>optimized values after the migration.</w:t>
+      </w:r>
+    </w:p>
+    <w:p>
+      <w:r>
+        <w:t>However, be sure to review and make server parameters changes that are appropriate for the workload and the environment. Some values that were great for an on-premises environment, may not be optimal for a cloud-based environment. Additionally, when planning to migrate the current on-premises parameters to Azure, verify that they can be set.</w:t>
       </w:r>
     </w:p>
     <w:p>
